--- a/taiyo-清川秋夫育英奨学財団/shortscript.docx
+++ b/taiyo-清川秋夫育英奨学財団/shortscript.docx
@@ -11,78 +11,69 @@
         <w:rPr>
           <w:rFonts w:hint="eastAsia"/>
         </w:rPr>
-        <w:t>私の夢は鹿児島県</w:t>
-      </w:r>
-      <w:r>
-        <w:rPr>
-          <w:rFonts w:hint="eastAsia"/>
-        </w:rPr>
-        <w:t>の農作物を未来に</w:t>
-      </w:r>
-      <w:r>
-        <w:rPr>
-          <w:rFonts w:hint="eastAsia"/>
-        </w:rPr>
-        <w:t>伝える</w:t>
-      </w:r>
-      <w:r>
-        <w:rPr>
-          <w:rFonts w:hint="eastAsia"/>
-        </w:rPr>
-        <w:t>ことです。その具体的な方法として、大学で深めた制御技術の知識</w:t>
-      </w:r>
-      <w:r>
-        <w:rPr>
-          <w:rFonts w:hint="eastAsia"/>
-        </w:rPr>
-        <w:t>を活用した</w:t>
-      </w:r>
-      <w:r>
-        <w:rPr>
-          <w:rFonts w:hint="eastAsia"/>
-        </w:rPr>
-        <w:t>新型農作業機械の開発を考えています。</w:t>
+        <w:t>私の夢は鹿児島県の農作物を未来に伝えることで</w:t>
+      </w:r>
+      <w:r>
+        <w:rPr>
+          <w:rFonts w:hint="eastAsia"/>
+        </w:rPr>
+        <w:t>す。その具体的な方法として、大学で深めた制御技術の知識を活用して新型農作業機械を</w:t>
+      </w:r>
+      <w:r>
+        <w:rPr>
+          <w:rFonts w:hint="eastAsia"/>
+        </w:rPr>
+        <w:t>開発</w:t>
+      </w:r>
+      <w:r>
+        <w:rPr>
+          <w:rFonts w:hint="eastAsia"/>
+        </w:rPr>
+        <w:t>したいと</w:t>
+      </w:r>
+      <w:r>
+        <w:rPr>
+          <w:rFonts w:hint="eastAsia"/>
+        </w:rPr>
+        <w:t>考えています。</w:t>
       </w:r>
     </w:p>
     <w:p>
       <w:pPr>
         <w:ind w:firstLineChars="100" w:firstLine="210"/>
+        <w:rPr>
+          <w:rFonts w:hint="eastAsia"/>
+        </w:rPr>
       </w:pPr>
       <w:r>
         <w:rPr>
           <w:rFonts w:hint="eastAsia"/>
         </w:rPr>
-        <w:t>近年、</w:t>
-      </w:r>
-      <w:r>
-        <w:rPr>
-          <w:rFonts w:hint="eastAsia"/>
-        </w:rPr>
-        <w:t>若者の農業への関心が高まっています。しかし、関心の高まりに比べて若者の新規就農数は増加していません。それどころか、新規就農者の約3割が2</w:t>
-      </w:r>
-      <w:r>
-        <w:rPr>
-          <w:rFonts w:hint="eastAsia"/>
-        </w:rPr>
-        <w:t>年以内に農業をやめているのが現状です。この原因は、農作業に対する</w:t>
-      </w:r>
-      <w:r>
-        <w:rPr>
-          <w:rFonts w:hint="eastAsia"/>
-        </w:rPr>
-        <w:t>重労働で</w:t>
-      </w:r>
-      <w:r>
-        <w:rPr>
-          <w:rFonts w:hint="eastAsia"/>
-        </w:rPr>
-        <w:t>初心者には難しい</w:t>
-      </w:r>
-      <w:r>
-        <w:rPr>
-          <w:rFonts w:hint="eastAsia"/>
-        </w:rPr>
-        <w:t>といった一般イメージ</w:t>
+        <w:t>近年、若者の農業への関心が高まっています。しかし、関心の高まりに比べて若者の新規就農数は増加していません。それどころか、新規就農者の約3割が2</w:t>
+      </w:r>
+      <w:r>
+        <w:rPr>
+          <w:rFonts w:hint="eastAsia"/>
+        </w:rPr>
+        <w:t>年以内に農業をやめているのが現状です。これ</w:t>
+      </w:r>
+      <w:r>
+        <w:rPr>
+          <w:rFonts w:hint="eastAsia"/>
+        </w:rPr>
+        <w:t>は、農作業に対する</w:t>
+      </w:r>
+      <w:r>
+        <w:rPr>
+          <w:rFonts w:hint="eastAsia"/>
+        </w:rPr>
+        <w:t>重労働で初心者には難しいといった一般イメージ</w:t>
+      </w:r>
+      <w:r>
+        <w:rPr>
+          <w:rFonts w:hint="eastAsia"/>
+        </w:rPr>
+        <w:t>が原因</w:t>
       </w:r>
       <w:r>
         <w:rPr>
@@ -106,24 +97,17 @@
         <w:rPr>
           <w:rFonts w:hint="eastAsia"/>
         </w:rPr>
-        <w:t>農作業機械の進化で対応できると考えています。たとえば、農業初心者が犯しやすいミスを農作業機械が未然に防ぐといった事が考えられます。このように農作業機械を通して農業初心者の方々をサポートできれば、農作業への負の</w:t>
+        <w:t>農作業機械の進化で対応できると考えています。たとえば、農業初心者が犯しやすいミスを農作業機械が未然に防ぐといった事が考えられます。このように農作業機械を通して農業初心者の方々をサポートできれば、農作業への負のイメージが軽減されると考えられます。その結果、農産業全体が活性化していくと期待しています。そのことにより、鹿児島の農業も発展してい</w:t>
+      </w:r>
+      <w:r>
+        <w:rPr>
+          <w:rFonts w:hint="eastAsia"/>
+        </w:rPr>
+        <w:t>くと期待します。</w:t>
       </w:r>
       <w:bookmarkStart w:id="0" w:name="_GoBack"/>
       <w:bookmarkEnd w:id="0"/>
-      <w:r>
-        <w:rPr>
-          <w:rFonts w:hint="eastAsia"/>
-        </w:rPr>
-        <w:t>イメージが軽減されると考えられます。その結果、農産業全体が活性化していくと期待しています。そのことにより、鹿児島の農業も発展してい</w:t>
-      </w:r>
-      <w:r>
-        <w:rPr>
-          <w:rFonts w:hint="eastAsia"/>
-        </w:rPr>
-        <w:t>くと期待します。</w:t>
-      </w:r>
     </w:p>
-    <w:p/>
     <w:sectPr>
       <w:pgSz w:w="11906" w:h="16838"/>
       <w:pgMar w:top="1985" w:right="1701" w:bottom="1701" w:left="2268" w:header="851" w:footer="992" w:gutter="0"/>
@@ -254,6 +238,7 @@
     <w:lsdException w:name="HTML Sample" w:semiHidden="1" w:unhideWhenUsed="1"/>
     <w:lsdException w:name="HTML Typewriter" w:semiHidden="1" w:unhideWhenUsed="1"/>
     <w:lsdException w:name="HTML Variable" w:semiHidden="1" w:unhideWhenUsed="1"/>
+    <w:lsdException w:name="Normal Table" w:semiHidden="1" w:unhideWhenUsed="1"/>
     <w:lsdException w:name="annotation subject" w:semiHidden="1" w:unhideWhenUsed="1"/>
     <w:lsdException w:name="No List" w:semiHidden="1" w:unhideWhenUsed="1"/>
     <w:lsdException w:name="Outline List 1" w:semiHidden="1" w:unhideWhenUsed="1"/>
@@ -299,9 +284,11 @@
     <w:lsdException w:name="Table Subtle 1" w:semiHidden="1" w:unhideWhenUsed="1"/>
     <w:lsdException w:name="Table Subtle 2" w:semiHidden="1" w:unhideWhenUsed="1"/>
     <w:lsdException w:name="Table Web 1" w:semiHidden="1" w:unhideWhenUsed="1"/>
+    <w:lsdException w:name="Table Web 2" w:semiHidden="1" w:unhideWhenUsed="1"/>
     <w:lsdException w:name="Table Web 3" w:semiHidden="1" w:unhideWhenUsed="1"/>
     <w:lsdException w:name="Balloon Text" w:semiHidden="1" w:unhideWhenUsed="1"/>
     <w:lsdException w:name="Table Grid" w:uiPriority="39"/>
+    <w:lsdException w:name="Table Theme" w:semiHidden="1" w:unhideWhenUsed="1"/>
     <w:lsdException w:name="Placeholder Text" w:semiHidden="1"/>
     <w:lsdException w:name="No Spacing" w:uiPriority="1" w:qFormat="1"/>
     <w:lsdException w:name="Light Shading" w:uiPriority="60"/>
